--- a/Documentation/Uloha 6.docx
+++ b/Documentation/Uloha 6.docx
@@ -3252,2061 +3252,30 @@
           <w:bCs/>
         </w:rPr>
       </w:pPr>
+      <w:proofErr w:type="spellStart"/>
       <w:r>
         <w:rPr>
           <w:b/>
           <w:bCs/>
         </w:rPr>
-        <w:t xml:space="preserve">1. </w:t>
-      </w:r>
-      <w:proofErr w:type="spellStart"/>
-      <w:r>
-        <w:rPr>
-          <w:b/>
-          <w:bCs/>
-        </w:rPr>
-        <w:t>Enhanced</w:t>
-      </w:r>
-      <w:proofErr w:type="spellEnd"/>
-      <w:r>
-        <w:rPr>
-          <w:b/>
-          <w:bCs/>
-        </w:rPr>
-        <w:t xml:space="preserve"> </w:t>
-      </w:r>
-      <w:proofErr w:type="spellStart"/>
-      <w:r>
-        <w:rPr>
-          <w:b/>
-          <w:bCs/>
-        </w:rPr>
-        <w:t>Sensory</w:t>
-      </w:r>
-      <w:proofErr w:type="spellEnd"/>
-      <w:r>
-        <w:rPr>
-          <w:b/>
-          <w:bCs/>
-        </w:rPr>
-        <w:t xml:space="preserve"> </w:t>
-      </w:r>
-      <w:proofErr w:type="spellStart"/>
-      <w:r>
-        <w:rPr>
-          <w:b/>
-          <w:bCs/>
-        </w:rPr>
-        <w:t>Functions</w:t>
+        <w:t>Asdf</w:t>
       </w:r>
       <w:proofErr w:type="spellEnd"/>
     </w:p>
     <w:p>
-      <w:pPr>
-        <w:numPr>
-          <w:ilvl w:val="0"/>
-          <w:numId w:val="11"/>
-        </w:numPr>
-      </w:pPr>
-      <w:proofErr w:type="spellStart"/>
-      <w:r>
-        <w:t>Expanded</w:t>
-      </w:r>
-      <w:proofErr w:type="spellEnd"/>
-      <w:r>
-        <w:t xml:space="preserve"> </w:t>
-      </w:r>
-      <w:proofErr w:type="spellStart"/>
-      <w:r>
-        <w:t>from</w:t>
-      </w:r>
-      <w:proofErr w:type="spellEnd"/>
-      <w:r>
-        <w:t xml:space="preserve"> 4 to 6 </w:t>
-      </w:r>
-      <w:proofErr w:type="spellStart"/>
-      <w:r>
-        <w:t>inputs</w:t>
-      </w:r>
-      <w:proofErr w:type="spellEnd"/>
-      <w:r>
-        <w:t xml:space="preserve"> </w:t>
-      </w:r>
-      <w:proofErr w:type="spellStart"/>
-      <w:r>
-        <w:t>for</w:t>
-      </w:r>
-      <w:proofErr w:type="spellEnd"/>
-      <w:r>
-        <w:t xml:space="preserve"> </w:t>
-      </w:r>
-      <w:proofErr w:type="spellStart"/>
-      <w:r>
-        <w:t>better</w:t>
-      </w:r>
-      <w:proofErr w:type="spellEnd"/>
-      <w:r>
-        <w:t xml:space="preserve"> </w:t>
-      </w:r>
-      <w:proofErr w:type="spellStart"/>
-      <w:r>
-        <w:t>environmental</w:t>
-      </w:r>
-      <w:proofErr w:type="spellEnd"/>
-      <w:r>
-        <w:t xml:space="preserve"> </w:t>
-      </w:r>
-      <w:proofErr w:type="spellStart"/>
-      <w:r>
-        <w:t>awareness</w:t>
+      <w:proofErr w:type="spellStart"/>
+      <w:r>
+        <w:t>Asdf</w:t>
       </w:r>
       <w:proofErr w:type="spellEnd"/>
     </w:p>
     <w:p>
       <w:pPr>
-        <w:numPr>
-          <w:ilvl w:val="0"/>
-          <w:numId w:val="11"/>
-        </w:numPr>
-      </w:pPr>
-      <w:proofErr w:type="spellStart"/>
-      <w:r>
-        <w:t>Added</w:t>
-      </w:r>
-      <w:proofErr w:type="spellEnd"/>
-      <w:r>
-        <w:t xml:space="preserve"> </w:t>
-      </w:r>
-      <w:proofErr w:type="spellStart"/>
-      <w:r>
-        <w:t>obstacle</w:t>
-      </w:r>
-      <w:proofErr w:type="spellEnd"/>
-      <w:r>
-        <w:t xml:space="preserve"> </w:t>
-      </w:r>
-      <w:proofErr w:type="spellStart"/>
-      <w:r>
-        <w:t>detection</w:t>
-      </w:r>
-      <w:proofErr w:type="spellEnd"/>
-      <w:r>
-        <w:t xml:space="preserve"> to </w:t>
-      </w:r>
-      <w:proofErr w:type="spellStart"/>
-      <w:r>
-        <w:t>allow</w:t>
-      </w:r>
-      <w:proofErr w:type="spellEnd"/>
-      <w:r>
-        <w:t xml:space="preserve"> </w:t>
-      </w:r>
-      <w:proofErr w:type="spellStart"/>
-      <w:r>
-        <w:t>for</w:t>
-      </w:r>
-      <w:proofErr w:type="spellEnd"/>
-      <w:r>
-        <w:t xml:space="preserve"> more </w:t>
-      </w:r>
-      <w:proofErr w:type="spellStart"/>
-      <w:r>
-        <w:t>complex</w:t>
-      </w:r>
-      <w:proofErr w:type="spellEnd"/>
-      <w:r>
-        <w:t xml:space="preserve"> </w:t>
-      </w:r>
-      <w:proofErr w:type="spellStart"/>
-      <w:r>
-        <w:t>navigation</w:t>
-      </w:r>
-      <w:proofErr w:type="spellEnd"/>
-    </w:p>
-    <w:p>
-      <w:pPr>
-        <w:numPr>
-          <w:ilvl w:val="0"/>
-          <w:numId w:val="11"/>
-        </w:numPr>
-      </w:pPr>
-      <w:proofErr w:type="spellStart"/>
-      <w:r>
-        <w:t>Added</w:t>
-      </w:r>
-      <w:proofErr w:type="spellEnd"/>
-      <w:r>
-        <w:t xml:space="preserve"> </w:t>
-      </w:r>
-      <w:proofErr w:type="spellStart"/>
-      <w:r>
-        <w:t>Manhattan</w:t>
-      </w:r>
-      <w:proofErr w:type="spellEnd"/>
-      <w:r>
-        <w:t xml:space="preserve"> </w:t>
-      </w:r>
-      <w:proofErr w:type="spellStart"/>
-      <w:r>
-        <w:t>distance</w:t>
-      </w:r>
-      <w:proofErr w:type="spellEnd"/>
-      <w:r>
-        <w:t xml:space="preserve"> </w:t>
-      </w:r>
-      <w:proofErr w:type="spellStart"/>
-      <w:r>
-        <w:t>sensor</w:t>
-      </w:r>
-      <w:proofErr w:type="spellEnd"/>
-      <w:r>
-        <w:t xml:space="preserve"> </w:t>
-      </w:r>
-      <w:proofErr w:type="spellStart"/>
-      <w:r>
-        <w:t>for</w:t>
-      </w:r>
-      <w:proofErr w:type="spellEnd"/>
-      <w:r>
-        <w:t xml:space="preserve"> </w:t>
-      </w:r>
-      <w:proofErr w:type="spellStart"/>
-      <w:r>
-        <w:t>better</w:t>
-      </w:r>
-      <w:proofErr w:type="spellEnd"/>
-      <w:r>
-        <w:t xml:space="preserve"> </w:t>
-      </w:r>
-      <w:proofErr w:type="spellStart"/>
-      <w:r>
-        <w:t>goal-oriented</w:t>
-      </w:r>
-      <w:proofErr w:type="spellEnd"/>
-      <w:r>
-        <w:t xml:space="preserve"> </w:t>
-      </w:r>
-      <w:proofErr w:type="spellStart"/>
-      <w:r>
-        <w:t>behavior</w:t>
-      </w:r>
-      <w:proofErr w:type="spellEnd"/>
-    </w:p>
-    <w:p>
-      <w:pPr>
-        <w:numPr>
-          <w:ilvl w:val="0"/>
-          <w:numId w:val="11"/>
-        </w:numPr>
-      </w:pPr>
-      <w:proofErr w:type="spellStart"/>
-      <w:r>
-        <w:t>Normalized</w:t>
-      </w:r>
-      <w:proofErr w:type="spellEnd"/>
-      <w:r>
-        <w:t xml:space="preserve"> </w:t>
-      </w:r>
-      <w:proofErr w:type="spellStart"/>
-      <w:r>
-        <w:t>all</w:t>
-      </w:r>
-      <w:proofErr w:type="spellEnd"/>
-      <w:r>
-        <w:t xml:space="preserve"> </w:t>
-      </w:r>
-      <w:proofErr w:type="spellStart"/>
-      <w:r>
-        <w:t>sensors</w:t>
-      </w:r>
-      <w:proofErr w:type="spellEnd"/>
-      <w:r>
-        <w:t xml:space="preserve"> to [0,1] </w:t>
-      </w:r>
-      <w:proofErr w:type="spellStart"/>
-      <w:r>
-        <w:t>range</w:t>
-      </w:r>
-      <w:proofErr w:type="spellEnd"/>
-      <w:r>
-        <w:t xml:space="preserve"> </w:t>
-      </w:r>
-      <w:proofErr w:type="spellStart"/>
-      <w:r>
-        <w:t>for</w:t>
-      </w:r>
-      <w:proofErr w:type="spellEnd"/>
-      <w:r>
-        <w:t xml:space="preserve"> </w:t>
-      </w:r>
-      <w:proofErr w:type="spellStart"/>
-      <w:r>
-        <w:t>stable</w:t>
-      </w:r>
-      <w:proofErr w:type="spellEnd"/>
-      <w:r>
-        <w:t xml:space="preserve"> </w:t>
-      </w:r>
-      <w:proofErr w:type="spellStart"/>
-      <w:r>
-        <w:t>neural</w:t>
-      </w:r>
-      <w:proofErr w:type="spellEnd"/>
-      <w:r>
-        <w:t xml:space="preserve"> </w:t>
-      </w:r>
-      <w:proofErr w:type="spellStart"/>
-      <w:r>
-        <w:t>network</w:t>
-      </w:r>
-      <w:proofErr w:type="spellEnd"/>
-      <w:r>
-        <w:t xml:space="preserve"> </w:t>
-      </w:r>
-      <w:proofErr w:type="spellStart"/>
-      <w:r>
-        <w:t>processing</w:t>
-      </w:r>
-      <w:proofErr w:type="spellEnd"/>
-    </w:p>
-    <w:p>
-      <w:pPr>
-        <w:rPr>
-          <w:b/>
-          <w:bCs/>
-        </w:rPr>
-      </w:pPr>
-      <w:r>
-        <w:rPr>
-          <w:b/>
-          <w:bCs/>
-        </w:rPr>
-        <w:t xml:space="preserve">2. </w:t>
-      </w:r>
-      <w:proofErr w:type="spellStart"/>
-      <w:r>
-        <w:rPr>
-          <w:b/>
-          <w:bCs/>
-        </w:rPr>
-        <w:t>Improved</w:t>
-      </w:r>
-      <w:proofErr w:type="spellEnd"/>
-      <w:r>
-        <w:rPr>
-          <w:b/>
-          <w:bCs/>
-        </w:rPr>
-        <w:t xml:space="preserve"> </w:t>
-      </w:r>
-      <w:proofErr w:type="spellStart"/>
-      <w:r>
-        <w:rPr>
-          <w:b/>
-          <w:bCs/>
-        </w:rPr>
-        <w:t>Neural</w:t>
-      </w:r>
-      <w:proofErr w:type="spellEnd"/>
-      <w:r>
-        <w:rPr>
-          <w:b/>
-          <w:bCs/>
-        </w:rPr>
-        <w:t xml:space="preserve"> </w:t>
-      </w:r>
-      <w:proofErr w:type="spellStart"/>
-      <w:r>
-        <w:rPr>
-          <w:b/>
-          <w:bCs/>
-        </w:rPr>
-        <w:t>Network</w:t>
-      </w:r>
-      <w:proofErr w:type="spellEnd"/>
-      <w:r>
-        <w:rPr>
-          <w:b/>
-          <w:bCs/>
-        </w:rPr>
-        <w:t xml:space="preserve"> </w:t>
-      </w:r>
-      <w:proofErr w:type="spellStart"/>
-      <w:r>
-        <w:rPr>
-          <w:b/>
-          <w:bCs/>
-        </w:rPr>
-        <w:t>Function</w:t>
-      </w:r>
-      <w:proofErr w:type="spellEnd"/>
-    </w:p>
-    <w:p>
-      <w:pPr>
-        <w:numPr>
-          <w:ilvl w:val="0"/>
-          <w:numId w:val="12"/>
-        </w:numPr>
-      </w:pPr>
-      <w:proofErr w:type="spellStart"/>
-      <w:r>
-        <w:t>Optimized</w:t>
-      </w:r>
-      <w:proofErr w:type="spellEnd"/>
-      <w:r>
-        <w:t xml:space="preserve"> </w:t>
-      </w:r>
-      <w:proofErr w:type="spellStart"/>
-      <w:r>
-        <w:t>weight</w:t>
-      </w:r>
-      <w:proofErr w:type="spellEnd"/>
-      <w:r>
-        <w:t xml:space="preserve"> </w:t>
-      </w:r>
-      <w:proofErr w:type="spellStart"/>
-      <w:r>
-        <w:t>organization</w:t>
-      </w:r>
-      <w:proofErr w:type="spellEnd"/>
-      <w:r>
-        <w:t xml:space="preserve"> and </w:t>
-      </w:r>
-      <w:proofErr w:type="spellStart"/>
-      <w:r>
-        <w:t>neural</w:t>
-      </w:r>
-      <w:proofErr w:type="spellEnd"/>
-      <w:r>
-        <w:t xml:space="preserve"> </w:t>
-      </w:r>
-      <w:proofErr w:type="spellStart"/>
-      <w:r>
-        <w:t>processing</w:t>
-      </w:r>
-      <w:proofErr w:type="spellEnd"/>
-    </w:p>
-    <w:p>
-      <w:pPr>
-        <w:numPr>
-          <w:ilvl w:val="0"/>
-          <w:numId w:val="12"/>
-        </w:numPr>
-      </w:pPr>
-      <w:proofErr w:type="spellStart"/>
-      <w:r>
-        <w:lastRenderedPageBreak/>
-        <w:t>Added</w:t>
-      </w:r>
-      <w:proofErr w:type="spellEnd"/>
-      <w:r>
-        <w:t xml:space="preserve"> </w:t>
-      </w:r>
-      <w:proofErr w:type="spellStart"/>
-      <w:r>
-        <w:t>softmax</w:t>
-      </w:r>
-      <w:proofErr w:type="spellEnd"/>
-      <w:r>
-        <w:t xml:space="preserve"> </w:t>
-      </w:r>
-      <w:proofErr w:type="spellStart"/>
-      <w:r>
-        <w:t>activation</w:t>
-      </w:r>
-      <w:proofErr w:type="spellEnd"/>
-      <w:r>
-        <w:t xml:space="preserve"> </w:t>
-      </w:r>
-      <w:proofErr w:type="spellStart"/>
-      <w:r>
-        <w:t>for</w:t>
-      </w:r>
-      <w:proofErr w:type="spellEnd"/>
-      <w:r>
-        <w:t xml:space="preserve"> output </w:t>
-      </w:r>
-      <w:proofErr w:type="spellStart"/>
-      <w:r>
-        <w:t>layer</w:t>
-      </w:r>
-      <w:proofErr w:type="spellEnd"/>
-      <w:r>
-        <w:t xml:space="preserve"> to </w:t>
-      </w:r>
-      <w:proofErr w:type="spellStart"/>
-      <w:r>
-        <w:t>better</w:t>
-      </w:r>
-      <w:proofErr w:type="spellEnd"/>
-      <w:r>
-        <w:t xml:space="preserve"> </w:t>
-      </w:r>
-      <w:proofErr w:type="spellStart"/>
-      <w:r>
-        <w:t>represent</w:t>
-      </w:r>
-      <w:proofErr w:type="spellEnd"/>
-      <w:r>
-        <w:t xml:space="preserve"> </w:t>
-      </w:r>
-      <w:proofErr w:type="spellStart"/>
-      <w:r>
-        <w:t>action</w:t>
-      </w:r>
-      <w:proofErr w:type="spellEnd"/>
-      <w:r>
-        <w:t xml:space="preserve"> </w:t>
-      </w:r>
-      <w:proofErr w:type="spellStart"/>
-      <w:r>
-        <w:t>probabilities</w:t>
-      </w:r>
-      <w:proofErr w:type="spellEnd"/>
-    </w:p>
-    <w:p>
-      <w:pPr>
-        <w:numPr>
-          <w:ilvl w:val="0"/>
-          <w:numId w:val="12"/>
-        </w:numPr>
-      </w:pPr>
-      <w:proofErr w:type="spellStart"/>
-      <w:r>
-        <w:t>Increased</w:t>
-      </w:r>
-      <w:proofErr w:type="spellEnd"/>
-      <w:r>
-        <w:t xml:space="preserve"> </w:t>
-      </w:r>
-      <w:proofErr w:type="spellStart"/>
-      <w:r>
-        <w:t>hidden</w:t>
-      </w:r>
-      <w:proofErr w:type="spellEnd"/>
-      <w:r>
-        <w:t xml:space="preserve"> </w:t>
-      </w:r>
-      <w:proofErr w:type="spellStart"/>
-      <w:r>
-        <w:t>layer</w:t>
-      </w:r>
-      <w:proofErr w:type="spellEnd"/>
-      <w:r>
-        <w:t xml:space="preserve"> </w:t>
-      </w:r>
-      <w:proofErr w:type="spellStart"/>
-      <w:r>
-        <w:t>size</w:t>
-      </w:r>
-      <w:proofErr w:type="spellEnd"/>
-      <w:r>
-        <w:t xml:space="preserve"> </w:t>
-      </w:r>
-      <w:proofErr w:type="spellStart"/>
-      <w:r>
-        <w:t>from</w:t>
-      </w:r>
-      <w:proofErr w:type="spellEnd"/>
-      <w:r>
-        <w:t xml:space="preserve"> 8 to 10 </w:t>
-      </w:r>
-      <w:proofErr w:type="spellStart"/>
-      <w:r>
-        <w:t>neurons</w:t>
-      </w:r>
-      <w:proofErr w:type="spellEnd"/>
-      <w:r>
-        <w:t xml:space="preserve"> </w:t>
-      </w:r>
-      <w:proofErr w:type="spellStart"/>
-      <w:r>
-        <w:t>for</w:t>
-      </w:r>
-      <w:proofErr w:type="spellEnd"/>
-      <w:r>
-        <w:t xml:space="preserve"> </w:t>
-      </w:r>
-      <w:proofErr w:type="spellStart"/>
-      <w:r>
-        <w:t>better</w:t>
-      </w:r>
-      <w:proofErr w:type="spellEnd"/>
-      <w:r>
-        <w:t xml:space="preserve"> </w:t>
-      </w:r>
-      <w:proofErr w:type="spellStart"/>
-      <w:r>
-        <w:t>learning</w:t>
-      </w:r>
-      <w:proofErr w:type="spellEnd"/>
-      <w:r>
-        <w:t xml:space="preserve"> </w:t>
-      </w:r>
-      <w:proofErr w:type="spellStart"/>
-      <w:r>
-        <w:t>capacity</w:t>
-      </w:r>
-      <w:proofErr w:type="spellEnd"/>
-    </w:p>
-    <w:p>
-      <w:pPr>
-        <w:rPr>
-          <w:b/>
-          <w:bCs/>
-        </w:rPr>
-      </w:pPr>
-      <w:r>
-        <w:rPr>
-          <w:b/>
-          <w:bCs/>
-        </w:rPr>
-        <w:t xml:space="preserve">3. </w:t>
-      </w:r>
-      <w:proofErr w:type="spellStart"/>
-      <w:r>
-        <w:rPr>
-          <w:b/>
-          <w:bCs/>
-        </w:rPr>
-        <w:t>Enhanced</w:t>
-      </w:r>
-      <w:proofErr w:type="spellEnd"/>
-      <w:r>
-        <w:rPr>
-          <w:b/>
-          <w:bCs/>
-        </w:rPr>
-        <w:t xml:space="preserve"> </w:t>
-      </w:r>
-      <w:proofErr w:type="spellStart"/>
-      <w:r>
-        <w:rPr>
-          <w:b/>
-          <w:bCs/>
-        </w:rPr>
-        <w:t>Navigation</w:t>
-      </w:r>
-      <w:proofErr w:type="spellEnd"/>
-      <w:r>
-        <w:rPr>
-          <w:b/>
-          <w:bCs/>
-        </w:rPr>
-        <w:t xml:space="preserve"> </w:t>
-      </w:r>
-      <w:proofErr w:type="spellStart"/>
-      <w:r>
-        <w:rPr>
-          <w:b/>
-          <w:bCs/>
-        </w:rPr>
-        <w:t>Logic</w:t>
-      </w:r>
-      <w:proofErr w:type="spellEnd"/>
-    </w:p>
-    <w:p>
-      <w:pPr>
-        <w:numPr>
-          <w:ilvl w:val="0"/>
-          <w:numId w:val="13"/>
-        </w:numPr>
-      </w:pPr>
-      <w:r>
-        <w:t xml:space="preserve">More </w:t>
-      </w:r>
-      <w:proofErr w:type="spellStart"/>
-      <w:r>
-        <w:t>robust</w:t>
-      </w:r>
-      <w:proofErr w:type="spellEnd"/>
-      <w:r>
-        <w:t xml:space="preserve"> </w:t>
-      </w:r>
-      <w:proofErr w:type="spellStart"/>
-      <w:r>
-        <w:t>movement</w:t>
-      </w:r>
-      <w:proofErr w:type="spellEnd"/>
-      <w:r>
-        <w:t xml:space="preserve"> </w:t>
-      </w:r>
-      <w:proofErr w:type="spellStart"/>
-      <w:r>
-        <w:t>decisions</w:t>
-      </w:r>
-      <w:proofErr w:type="spellEnd"/>
-      <w:r>
-        <w:t xml:space="preserve"> </w:t>
-      </w:r>
-      <w:proofErr w:type="spellStart"/>
-      <w:r>
-        <w:t>based</w:t>
-      </w:r>
-      <w:proofErr w:type="spellEnd"/>
-      <w:r>
-        <w:t xml:space="preserve"> on </w:t>
-      </w:r>
-      <w:proofErr w:type="spellStart"/>
-      <w:r>
-        <w:t>neural</w:t>
-      </w:r>
-      <w:proofErr w:type="spellEnd"/>
-      <w:r>
-        <w:t xml:space="preserve"> </w:t>
-      </w:r>
-      <w:proofErr w:type="spellStart"/>
-      <w:r>
-        <w:t>network</w:t>
-      </w:r>
-      <w:proofErr w:type="spellEnd"/>
-      <w:r>
-        <w:t xml:space="preserve"> </w:t>
-      </w:r>
-      <w:proofErr w:type="spellStart"/>
-      <w:r>
-        <w:t>outputs</w:t>
-      </w:r>
-      <w:proofErr w:type="spellEnd"/>
-    </w:p>
-    <w:p>
-      <w:pPr>
-        <w:numPr>
-          <w:ilvl w:val="0"/>
-          <w:numId w:val="13"/>
-        </w:numPr>
-      </w:pPr>
-      <w:proofErr w:type="spellStart"/>
-      <w:r>
-        <w:t>Added</w:t>
-      </w:r>
-      <w:proofErr w:type="spellEnd"/>
-      <w:r>
-        <w:t xml:space="preserve"> </w:t>
-      </w:r>
-      <w:proofErr w:type="spellStart"/>
-      <w:r>
-        <w:t>obstacle</w:t>
-      </w:r>
-      <w:proofErr w:type="spellEnd"/>
-      <w:r>
-        <w:t xml:space="preserve"> </w:t>
-      </w:r>
-      <w:proofErr w:type="spellStart"/>
-      <w:r>
-        <w:t>avoidance</w:t>
-      </w:r>
-      <w:proofErr w:type="spellEnd"/>
-      <w:r>
-        <w:t xml:space="preserve"> </w:t>
-      </w:r>
-      <w:proofErr w:type="spellStart"/>
-      <w:r>
-        <w:t>logic</w:t>
-      </w:r>
-      <w:proofErr w:type="spellEnd"/>
-    </w:p>
-    <w:p>
-      <w:pPr>
-        <w:numPr>
-          <w:ilvl w:val="0"/>
-          <w:numId w:val="13"/>
-        </w:numPr>
-      </w:pPr>
-      <w:proofErr w:type="spellStart"/>
-      <w:r>
-        <w:t>Improved</w:t>
-      </w:r>
-      <w:proofErr w:type="spellEnd"/>
-      <w:r>
-        <w:t xml:space="preserve"> </w:t>
-      </w:r>
-      <w:proofErr w:type="spellStart"/>
-      <w:r>
-        <w:t>boundary</w:t>
-      </w:r>
-      <w:proofErr w:type="spellEnd"/>
-      <w:r>
-        <w:t xml:space="preserve"> </w:t>
-      </w:r>
-      <w:proofErr w:type="spellStart"/>
-      <w:r>
-        <w:t>checking</w:t>
-      </w:r>
-      <w:proofErr w:type="spellEnd"/>
-    </w:p>
-    <w:p>
-      <w:pPr>
-        <w:rPr>
-          <w:b/>
-          <w:bCs/>
-        </w:rPr>
-      </w:pPr>
-      <w:r>
-        <w:rPr>
-          <w:b/>
-          <w:bCs/>
-        </w:rPr>
-        <w:t xml:space="preserve">4. </w:t>
-      </w:r>
-      <w:proofErr w:type="spellStart"/>
-      <w:r>
-        <w:rPr>
-          <w:b/>
-          <w:bCs/>
-        </w:rPr>
-        <w:t>Advanced</w:t>
-      </w:r>
-      <w:proofErr w:type="spellEnd"/>
-      <w:r>
-        <w:rPr>
-          <w:b/>
-          <w:bCs/>
-        </w:rPr>
-        <w:t xml:space="preserve"> Fitness </w:t>
-      </w:r>
-      <w:proofErr w:type="spellStart"/>
-      <w:r>
-        <w:rPr>
-          <w:b/>
-          <w:bCs/>
-        </w:rPr>
-        <w:t>Calculation</w:t>
-      </w:r>
-      <w:proofErr w:type="spellEnd"/>
-    </w:p>
-    <w:p>
-      <w:pPr>
-        <w:numPr>
-          <w:ilvl w:val="0"/>
-          <w:numId w:val="14"/>
-        </w:numPr>
-      </w:pPr>
-      <w:proofErr w:type="spellStart"/>
-      <w:r>
-        <w:t>Rewards</w:t>
-      </w:r>
-      <w:proofErr w:type="spellEnd"/>
-      <w:r>
-        <w:t xml:space="preserve"> </w:t>
-      </w:r>
-      <w:proofErr w:type="spellStart"/>
-      <w:r>
-        <w:t>reaching</w:t>
-      </w:r>
-      <w:proofErr w:type="spellEnd"/>
-      <w:r>
-        <w:t xml:space="preserve"> </w:t>
-      </w:r>
-      <w:proofErr w:type="spellStart"/>
-      <w:r>
-        <w:t>the</w:t>
-      </w:r>
-      <w:proofErr w:type="spellEnd"/>
-      <w:r>
-        <w:t xml:space="preserve"> </w:t>
-      </w:r>
-      <w:proofErr w:type="spellStart"/>
-      <w:r>
-        <w:t>goal</w:t>
-      </w:r>
-      <w:proofErr w:type="spellEnd"/>
-      <w:r>
-        <w:t xml:space="preserve"> </w:t>
-      </w:r>
-      <w:proofErr w:type="spellStart"/>
-      <w:r>
-        <w:t>quickly</w:t>
-      </w:r>
-      <w:proofErr w:type="spellEnd"/>
-      <w:r>
-        <w:t xml:space="preserve"> </w:t>
-      </w:r>
-      <w:proofErr w:type="spellStart"/>
-      <w:r>
-        <w:t>with</w:t>
-      </w:r>
-      <w:proofErr w:type="spellEnd"/>
-      <w:r>
-        <w:t xml:space="preserve"> a </w:t>
-      </w:r>
-      <w:proofErr w:type="spellStart"/>
-      <w:r>
-        <w:t>significant</w:t>
-      </w:r>
-      <w:proofErr w:type="spellEnd"/>
-      <w:r>
-        <w:t xml:space="preserve"> bonus</w:t>
-      </w:r>
-    </w:p>
-    <w:p>
-      <w:pPr>
-        <w:numPr>
-          <w:ilvl w:val="0"/>
-          <w:numId w:val="14"/>
-        </w:numPr>
-      </w:pPr>
-      <w:proofErr w:type="spellStart"/>
-      <w:r>
-        <w:t>Properly</w:t>
-      </w:r>
-      <w:proofErr w:type="spellEnd"/>
-      <w:r>
-        <w:t xml:space="preserve"> </w:t>
-      </w:r>
-      <w:proofErr w:type="spellStart"/>
-      <w:r>
-        <w:t>penalizes</w:t>
-      </w:r>
-      <w:proofErr w:type="spellEnd"/>
-      <w:r>
-        <w:t xml:space="preserve"> </w:t>
-      </w:r>
-      <w:proofErr w:type="spellStart"/>
-      <w:r>
-        <w:t>loop</w:t>
-      </w:r>
-      <w:proofErr w:type="spellEnd"/>
-      <w:r>
-        <w:t xml:space="preserve"> </w:t>
-      </w:r>
-      <w:proofErr w:type="spellStart"/>
-      <w:r>
-        <w:t>behavior</w:t>
-      </w:r>
-      <w:proofErr w:type="spellEnd"/>
-      <w:r>
-        <w:t xml:space="preserve"> to </w:t>
-      </w:r>
-      <w:proofErr w:type="spellStart"/>
-      <w:r>
-        <w:t>encourage</w:t>
-      </w:r>
-      <w:proofErr w:type="spellEnd"/>
-      <w:r>
-        <w:t xml:space="preserve"> </w:t>
-      </w:r>
-      <w:proofErr w:type="spellStart"/>
-      <w:r>
-        <w:t>efficient</w:t>
-      </w:r>
-      <w:proofErr w:type="spellEnd"/>
-      <w:r>
-        <w:t xml:space="preserve"> </w:t>
-      </w:r>
-      <w:proofErr w:type="spellStart"/>
-      <w:r>
-        <w:t>paths</w:t>
-      </w:r>
-      <w:proofErr w:type="spellEnd"/>
-    </w:p>
-    <w:p>
-      <w:pPr>
-        <w:numPr>
-          <w:ilvl w:val="0"/>
-          <w:numId w:val="14"/>
-        </w:numPr>
-      </w:pPr>
-      <w:proofErr w:type="spellStart"/>
-      <w:r>
-        <w:t>Evaluates</w:t>
-      </w:r>
-      <w:proofErr w:type="spellEnd"/>
-      <w:r>
-        <w:t xml:space="preserve"> </w:t>
-      </w:r>
-      <w:proofErr w:type="spellStart"/>
-      <w:r>
-        <w:t>each</w:t>
-      </w:r>
-      <w:proofErr w:type="spellEnd"/>
-      <w:r>
-        <w:t xml:space="preserve"> agent </w:t>
-      </w:r>
-      <w:proofErr w:type="spellStart"/>
-      <w:r>
-        <w:t>across</w:t>
-      </w:r>
-      <w:proofErr w:type="spellEnd"/>
-      <w:r>
-        <w:t xml:space="preserve"> </w:t>
-      </w:r>
-      <w:proofErr w:type="spellStart"/>
-      <w:r>
-        <w:t>multiple</w:t>
-      </w:r>
-      <w:proofErr w:type="spellEnd"/>
-      <w:r>
-        <w:t xml:space="preserve"> game </w:t>
-      </w:r>
-      <w:proofErr w:type="spellStart"/>
-      <w:r>
-        <w:t>rounds</w:t>
-      </w:r>
-      <w:proofErr w:type="spellEnd"/>
-      <w:r>
-        <w:t xml:space="preserve"> </w:t>
-      </w:r>
-      <w:proofErr w:type="spellStart"/>
-      <w:r>
-        <w:t>from</w:t>
-      </w:r>
-      <w:proofErr w:type="spellEnd"/>
-      <w:r>
-        <w:t xml:space="preserve"> </w:t>
-      </w:r>
-      <w:proofErr w:type="spellStart"/>
-      <w:r>
-        <w:t>different</w:t>
-      </w:r>
-      <w:proofErr w:type="spellEnd"/>
-      <w:r>
-        <w:t xml:space="preserve"> </w:t>
-      </w:r>
-      <w:proofErr w:type="spellStart"/>
-      <w:r>
-        <w:t>starting</w:t>
-      </w:r>
-      <w:proofErr w:type="spellEnd"/>
-      <w:r>
-        <w:t xml:space="preserve"> </w:t>
-      </w:r>
-      <w:proofErr w:type="spellStart"/>
-      <w:r>
-        <w:t>positions</w:t>
-      </w:r>
-      <w:proofErr w:type="spellEnd"/>
-    </w:p>
-    <w:p>
-      <w:pPr>
-        <w:numPr>
-          <w:ilvl w:val="0"/>
-          <w:numId w:val="14"/>
-        </w:numPr>
-      </w:pPr>
-      <w:proofErr w:type="spellStart"/>
-      <w:r>
-        <w:t>Balances</w:t>
-      </w:r>
-      <w:proofErr w:type="spellEnd"/>
-      <w:r>
-        <w:t xml:space="preserve"> </w:t>
-      </w:r>
-      <w:proofErr w:type="spellStart"/>
-      <w:r>
-        <w:t>exploration</w:t>
-      </w:r>
-      <w:proofErr w:type="spellEnd"/>
-      <w:r>
-        <w:t xml:space="preserve"> (</w:t>
-      </w:r>
-      <w:proofErr w:type="spellStart"/>
-      <w:r>
-        <w:t>distance-based</w:t>
-      </w:r>
-      <w:proofErr w:type="spellEnd"/>
-      <w:r>
-        <w:t xml:space="preserve"> fitness) </w:t>
-      </w:r>
-      <w:proofErr w:type="spellStart"/>
-      <w:r>
-        <w:t>with</w:t>
-      </w:r>
-      <w:proofErr w:type="spellEnd"/>
-      <w:r>
-        <w:t xml:space="preserve"> </w:t>
-      </w:r>
-      <w:proofErr w:type="spellStart"/>
-      <w:r>
-        <w:t>exploitation</w:t>
-      </w:r>
-      <w:proofErr w:type="spellEnd"/>
-      <w:r>
-        <w:t xml:space="preserve"> (</w:t>
-      </w:r>
-      <w:proofErr w:type="spellStart"/>
-      <w:r>
-        <w:t>goal-reaching</w:t>
-      </w:r>
-      <w:proofErr w:type="spellEnd"/>
-      <w:r>
-        <w:t xml:space="preserve"> bonus)</w:t>
-      </w:r>
-    </w:p>
-    <w:p>
-      <w:pPr>
-        <w:rPr>
-          <w:b/>
-          <w:bCs/>
-        </w:rPr>
-      </w:pPr>
-      <w:r>
-        <w:rPr>
-          <w:b/>
-          <w:bCs/>
-        </w:rPr>
-        <w:t xml:space="preserve">5. </w:t>
-      </w:r>
-      <w:proofErr w:type="spellStart"/>
-      <w:r>
-        <w:rPr>
-          <w:b/>
-          <w:bCs/>
-        </w:rPr>
-        <w:t>Optimized</w:t>
-      </w:r>
-      <w:proofErr w:type="spellEnd"/>
-      <w:r>
-        <w:rPr>
-          <w:b/>
-          <w:bCs/>
-        </w:rPr>
-        <w:t xml:space="preserve"> </w:t>
-      </w:r>
-      <w:proofErr w:type="spellStart"/>
-      <w:r>
-        <w:rPr>
-          <w:b/>
-          <w:bCs/>
-        </w:rPr>
-        <w:t>Evolutionary</w:t>
-      </w:r>
-      <w:proofErr w:type="spellEnd"/>
-      <w:r>
-        <w:rPr>
-          <w:b/>
-          <w:bCs/>
-        </w:rPr>
-        <w:t xml:space="preserve"> </w:t>
-      </w:r>
-      <w:proofErr w:type="spellStart"/>
-      <w:r>
-        <w:rPr>
-          <w:b/>
-          <w:bCs/>
-        </w:rPr>
-        <w:t>Parameters</w:t>
-      </w:r>
-      <w:proofErr w:type="spellEnd"/>
-    </w:p>
-    <w:p>
-      <w:pPr>
-        <w:numPr>
-          <w:ilvl w:val="0"/>
-          <w:numId w:val="15"/>
-        </w:numPr>
-      </w:pPr>
-      <w:proofErr w:type="spellStart"/>
-      <w:r>
-        <w:t>Reduced</w:t>
-      </w:r>
-      <w:proofErr w:type="spellEnd"/>
-      <w:r>
-        <w:t xml:space="preserve"> </w:t>
-      </w:r>
-      <w:proofErr w:type="spellStart"/>
-      <w:r>
-        <w:t>mutation</w:t>
-      </w:r>
-      <w:proofErr w:type="spellEnd"/>
-      <w:r>
-        <w:t xml:space="preserve"> rate (0.3 → 0.2) </w:t>
-      </w:r>
-      <w:proofErr w:type="spellStart"/>
-      <w:r>
-        <w:t>for</w:t>
-      </w:r>
-      <w:proofErr w:type="spellEnd"/>
-      <w:r>
-        <w:t xml:space="preserve"> more </w:t>
-      </w:r>
-      <w:proofErr w:type="spellStart"/>
-      <w:r>
-        <w:t>stable</w:t>
-      </w:r>
-      <w:proofErr w:type="spellEnd"/>
-      <w:r>
-        <w:t xml:space="preserve"> </w:t>
-      </w:r>
-      <w:proofErr w:type="spellStart"/>
-      <w:r>
-        <w:t>evolution</w:t>
-      </w:r>
-      <w:proofErr w:type="spellEnd"/>
-    </w:p>
-    <w:p>
-      <w:pPr>
-        <w:numPr>
-          <w:ilvl w:val="0"/>
-          <w:numId w:val="15"/>
-        </w:numPr>
-      </w:pPr>
-      <w:proofErr w:type="spellStart"/>
-      <w:r>
-        <w:t>Added</w:t>
-      </w:r>
-      <w:proofErr w:type="spellEnd"/>
-      <w:r>
-        <w:t xml:space="preserve"> </w:t>
-      </w:r>
-      <w:proofErr w:type="spellStart"/>
-      <w:r>
-        <w:t>separate</w:t>
-      </w:r>
-      <w:proofErr w:type="spellEnd"/>
-      <w:r>
-        <w:t xml:space="preserve"> </w:t>
-      </w:r>
-      <w:proofErr w:type="spellStart"/>
-      <w:r>
-        <w:t>gene</w:t>
-      </w:r>
-      <w:proofErr w:type="spellEnd"/>
-      <w:r>
-        <w:t xml:space="preserve"> </w:t>
-      </w:r>
-      <w:proofErr w:type="spellStart"/>
-      <w:r>
-        <w:t>mutation</w:t>
-      </w:r>
-      <w:proofErr w:type="spellEnd"/>
-      <w:r>
-        <w:t xml:space="preserve"> </w:t>
-      </w:r>
-      <w:proofErr w:type="spellStart"/>
-      <w:r>
-        <w:t>probability</w:t>
-      </w:r>
-      <w:proofErr w:type="spellEnd"/>
-      <w:r>
-        <w:t xml:space="preserve"> (MUTATION_INDPB = 0.1)</w:t>
-      </w:r>
-    </w:p>
-    <w:p>
-      <w:pPr>
-        <w:numPr>
-          <w:ilvl w:val="0"/>
-          <w:numId w:val="15"/>
-        </w:numPr>
-      </w:pPr>
-      <w:proofErr w:type="spellStart"/>
-      <w:r>
-        <w:t>Increased</w:t>
-      </w:r>
-      <w:proofErr w:type="spellEnd"/>
-      <w:r>
-        <w:t xml:space="preserve"> </w:t>
-      </w:r>
-      <w:proofErr w:type="spellStart"/>
-      <w:r>
-        <w:t>tournament</w:t>
-      </w:r>
-      <w:proofErr w:type="spellEnd"/>
-      <w:r>
-        <w:t xml:space="preserve"> </w:t>
-      </w:r>
-      <w:proofErr w:type="spellStart"/>
-      <w:r>
-        <w:t>size</w:t>
-      </w:r>
-      <w:proofErr w:type="spellEnd"/>
-      <w:r>
-        <w:t xml:space="preserve"> (3 → 5) </w:t>
-      </w:r>
-      <w:proofErr w:type="spellStart"/>
-      <w:r>
-        <w:t>for</w:t>
-      </w:r>
-      <w:proofErr w:type="spellEnd"/>
-      <w:r>
-        <w:t xml:space="preserve"> </w:t>
-      </w:r>
-      <w:proofErr w:type="spellStart"/>
-      <w:r>
-        <w:t>stronger</w:t>
-      </w:r>
-      <w:proofErr w:type="spellEnd"/>
-      <w:r>
-        <w:t xml:space="preserve"> </w:t>
-      </w:r>
-      <w:proofErr w:type="spellStart"/>
-      <w:r>
-        <w:t>selection</w:t>
-      </w:r>
-      <w:proofErr w:type="spellEnd"/>
-      <w:r>
-        <w:t xml:space="preserve"> </w:t>
-      </w:r>
-      <w:proofErr w:type="spellStart"/>
-      <w:r>
-        <w:t>pressure</w:t>
-      </w:r>
-      <w:proofErr w:type="spellEnd"/>
-    </w:p>
-    <w:p>
-      <w:pPr>
-        <w:numPr>
-          <w:ilvl w:val="0"/>
-          <w:numId w:val="15"/>
-        </w:numPr>
-      </w:pPr>
-      <w:proofErr w:type="spellStart"/>
-      <w:r>
-        <w:t>Doubled</w:t>
-      </w:r>
-      <w:proofErr w:type="spellEnd"/>
-      <w:r>
-        <w:t xml:space="preserve"> </w:t>
-      </w:r>
-      <w:proofErr w:type="spellStart"/>
-      <w:r>
-        <w:t>elitism</w:t>
-      </w:r>
-      <w:proofErr w:type="spellEnd"/>
-      <w:r>
-        <w:t xml:space="preserve"> </w:t>
-      </w:r>
-      <w:proofErr w:type="spellStart"/>
-      <w:r>
-        <w:t>size</w:t>
-      </w:r>
-      <w:proofErr w:type="spellEnd"/>
-      <w:r>
-        <w:t xml:space="preserve"> (10 → 20) to </w:t>
-      </w:r>
-      <w:proofErr w:type="spellStart"/>
-      <w:r>
-        <w:t>better</w:t>
-      </w:r>
-      <w:proofErr w:type="spellEnd"/>
-      <w:r>
-        <w:t xml:space="preserve"> </w:t>
-      </w:r>
-      <w:proofErr w:type="spellStart"/>
-      <w:r>
-        <w:t>preserve</w:t>
-      </w:r>
-      <w:proofErr w:type="spellEnd"/>
-      <w:r>
-        <w:t xml:space="preserve"> </w:t>
-      </w:r>
-      <w:proofErr w:type="spellStart"/>
-      <w:r>
-        <w:t>good</w:t>
-      </w:r>
-      <w:proofErr w:type="spellEnd"/>
-      <w:r>
-        <w:t xml:space="preserve"> </w:t>
-      </w:r>
-      <w:proofErr w:type="spellStart"/>
-      <w:r>
-        <w:t>solutions</w:t>
-      </w:r>
-      <w:proofErr w:type="spellEnd"/>
-    </w:p>
-    <w:p>
-      <w:pPr>
-        <w:rPr>
-          <w:b/>
-          <w:bCs/>
-        </w:rPr>
-      </w:pPr>
-      <w:r>
-        <w:rPr>
-          <w:b/>
-          <w:bCs/>
-        </w:rPr>
-        <w:t xml:space="preserve">6. Major Bug </w:t>
-      </w:r>
-      <w:proofErr w:type="spellStart"/>
-      <w:r>
-        <w:rPr>
-          <w:b/>
-          <w:bCs/>
-        </w:rPr>
-        <w:t>Fixes</w:t>
-      </w:r>
-      <w:proofErr w:type="spellEnd"/>
-    </w:p>
-    <w:p>
-      <w:pPr>
-        <w:numPr>
-          <w:ilvl w:val="0"/>
-          <w:numId w:val="16"/>
-        </w:numPr>
-      </w:pPr>
-      <w:proofErr w:type="spellStart"/>
-      <w:r>
-        <w:t>Fixed</w:t>
-      </w:r>
-      <w:proofErr w:type="spellEnd"/>
-      <w:r>
-        <w:t xml:space="preserve"> </w:t>
-      </w:r>
-      <w:proofErr w:type="spellStart"/>
-      <w:r>
-        <w:t>the</w:t>
-      </w:r>
-      <w:proofErr w:type="spellEnd"/>
-      <w:r>
-        <w:t xml:space="preserve"> </w:t>
-      </w:r>
-      <w:proofErr w:type="spellStart"/>
-      <w:r>
-        <w:t>AttributeError</w:t>
-      </w:r>
-      <w:proofErr w:type="spellEnd"/>
-      <w:r>
-        <w:t xml:space="preserve"> by </w:t>
-      </w:r>
-      <w:proofErr w:type="spellStart"/>
-      <w:r>
-        <w:t>properly</w:t>
-      </w:r>
-      <w:proofErr w:type="spellEnd"/>
-      <w:r>
-        <w:t xml:space="preserve"> </w:t>
-      </w:r>
-      <w:proofErr w:type="spellStart"/>
-      <w:r>
-        <w:t>implementing</w:t>
-      </w:r>
-      <w:proofErr w:type="spellEnd"/>
-      <w:r>
-        <w:t xml:space="preserve"> </w:t>
-      </w:r>
-      <w:proofErr w:type="spellStart"/>
-      <w:r>
-        <w:t>the</w:t>
-      </w:r>
-      <w:proofErr w:type="spellEnd"/>
-      <w:r>
-        <w:t xml:space="preserve"> </w:t>
-      </w:r>
-      <w:proofErr w:type="spellStart"/>
-      <w:r>
-        <w:t>generational</w:t>
-      </w:r>
-      <w:proofErr w:type="spellEnd"/>
-      <w:r>
-        <w:t xml:space="preserve"> </w:t>
-      </w:r>
-      <w:proofErr w:type="spellStart"/>
-      <w:r>
-        <w:t>loop</w:t>
-      </w:r>
-      <w:proofErr w:type="spellEnd"/>
-      <w:r>
-        <w:t xml:space="preserve"> </w:t>
-      </w:r>
-    </w:p>
-    <w:p>
-      <w:pPr>
-        <w:numPr>
-          <w:ilvl w:val="1"/>
-          <w:numId w:val="16"/>
-        </w:numPr>
-      </w:pPr>
-      <w:proofErr w:type="spellStart"/>
-      <w:r>
-        <w:t>Replaced</w:t>
-      </w:r>
-      <w:proofErr w:type="spellEnd"/>
-      <w:r>
-        <w:t xml:space="preserve"> </w:t>
-      </w:r>
-      <w:proofErr w:type="spellStart"/>
-      <w:r>
-        <w:t>algorithms.eaSimple</w:t>
-      </w:r>
-      <w:proofErr w:type="spellEnd"/>
-      <w:r>
-        <w:t xml:space="preserve"> </w:t>
-      </w:r>
-      <w:proofErr w:type="spellStart"/>
-      <w:r>
-        <w:t>with</w:t>
-      </w:r>
-      <w:proofErr w:type="spellEnd"/>
-      <w:r>
-        <w:t xml:space="preserve"> </w:t>
-      </w:r>
-      <w:proofErr w:type="spellStart"/>
-      <w:r>
-        <w:t>custom</w:t>
-      </w:r>
-      <w:proofErr w:type="spellEnd"/>
-      <w:r>
-        <w:t xml:space="preserve"> </w:t>
-      </w:r>
-      <w:proofErr w:type="spellStart"/>
-      <w:r>
-        <w:t>evolution</w:t>
-      </w:r>
-      <w:proofErr w:type="spellEnd"/>
-      <w:r>
-        <w:t xml:space="preserve"> </w:t>
-      </w:r>
-      <w:proofErr w:type="spellStart"/>
-      <w:r>
-        <w:t>implementation</w:t>
-      </w:r>
-      <w:proofErr w:type="spellEnd"/>
-    </w:p>
-    <w:p>
-      <w:pPr>
-        <w:numPr>
-          <w:ilvl w:val="1"/>
-          <w:numId w:val="16"/>
-        </w:numPr>
-      </w:pPr>
-      <w:proofErr w:type="spellStart"/>
-      <w:r>
-        <w:t>Properly</w:t>
-      </w:r>
-      <w:proofErr w:type="spellEnd"/>
-      <w:r>
-        <w:t xml:space="preserve"> </w:t>
-      </w:r>
-      <w:proofErr w:type="spellStart"/>
-      <w:r>
-        <w:t>tracked</w:t>
-      </w:r>
-      <w:proofErr w:type="spellEnd"/>
-      <w:r>
-        <w:t xml:space="preserve"> and </w:t>
-      </w:r>
-      <w:proofErr w:type="spellStart"/>
-      <w:r>
-        <w:t>updated</w:t>
-      </w:r>
-      <w:proofErr w:type="spellEnd"/>
-      <w:r>
-        <w:t xml:space="preserve"> fitness </w:t>
-      </w:r>
-      <w:proofErr w:type="spellStart"/>
-      <w:r>
-        <w:t>values</w:t>
-      </w:r>
-      <w:proofErr w:type="spellEnd"/>
-    </w:p>
-    <w:p>
-      <w:pPr>
-        <w:numPr>
-          <w:ilvl w:val="1"/>
-          <w:numId w:val="16"/>
-        </w:numPr>
-      </w:pPr>
-      <w:proofErr w:type="spellStart"/>
-      <w:r>
-        <w:t>Fixed</w:t>
-      </w:r>
-      <w:proofErr w:type="spellEnd"/>
-      <w:r>
-        <w:t xml:space="preserve"> </w:t>
-      </w:r>
-      <w:proofErr w:type="spellStart"/>
-      <w:r>
-        <w:t>population</w:t>
-      </w:r>
-      <w:proofErr w:type="spellEnd"/>
-      <w:r>
-        <w:t xml:space="preserve"> </w:t>
-      </w:r>
-      <w:proofErr w:type="spellStart"/>
-      <w:r>
-        <w:t>handling</w:t>
-      </w:r>
-      <w:proofErr w:type="spellEnd"/>
-      <w:r>
-        <w:t xml:space="preserve"> </w:t>
-      </w:r>
-      <w:proofErr w:type="spellStart"/>
-      <w:r>
-        <w:t>between</w:t>
-      </w:r>
-      <w:proofErr w:type="spellEnd"/>
-      <w:r>
-        <w:t xml:space="preserve"> </w:t>
-      </w:r>
-      <w:proofErr w:type="spellStart"/>
-      <w:r>
-        <w:t>generations</w:t>
-      </w:r>
-      <w:proofErr w:type="spellEnd"/>
-    </w:p>
-    <w:p>
-      <w:pPr>
-        <w:rPr>
-          <w:b/>
-          <w:bCs/>
-        </w:rPr>
-      </w:pPr>
-      <w:r>
-        <w:rPr>
-          <w:b/>
-          <w:bCs/>
-        </w:rPr>
-        <w:t xml:space="preserve">7. </w:t>
-      </w:r>
-      <w:proofErr w:type="spellStart"/>
-      <w:r>
-        <w:rPr>
-          <w:b/>
-          <w:bCs/>
-        </w:rPr>
-        <w:t>Added</w:t>
-      </w:r>
-      <w:proofErr w:type="spellEnd"/>
-      <w:r>
-        <w:rPr>
-          <w:b/>
-          <w:bCs/>
-        </w:rPr>
-        <w:t xml:space="preserve"> </w:t>
-      </w:r>
-      <w:proofErr w:type="spellStart"/>
-      <w:r>
-        <w:rPr>
-          <w:b/>
-          <w:bCs/>
-        </w:rPr>
-        <w:t>Visualization</w:t>
-      </w:r>
-      <w:proofErr w:type="spellEnd"/>
-      <w:r>
-        <w:rPr>
-          <w:b/>
-          <w:bCs/>
-        </w:rPr>
-        <w:t xml:space="preserve"> </w:t>
-      </w:r>
-      <w:proofErr w:type="spellStart"/>
-      <w:r>
-        <w:rPr>
-          <w:b/>
-          <w:bCs/>
-        </w:rPr>
-        <w:t>Features</w:t>
-      </w:r>
-      <w:proofErr w:type="spellEnd"/>
-    </w:p>
-    <w:p>
-      <w:pPr>
-        <w:numPr>
-          <w:ilvl w:val="0"/>
-          <w:numId w:val="17"/>
-        </w:numPr>
-      </w:pPr>
-      <w:proofErr w:type="spellStart"/>
-      <w:r>
-        <w:t>Created</w:t>
-      </w:r>
-      <w:proofErr w:type="spellEnd"/>
-      <w:r>
-        <w:t xml:space="preserve"> a </w:t>
-      </w:r>
-      <w:proofErr w:type="spellStart"/>
-      <w:r>
-        <w:t>function</w:t>
-      </w:r>
-      <w:proofErr w:type="spellEnd"/>
-      <w:r>
-        <w:t xml:space="preserve"> to </w:t>
-      </w:r>
-      <w:proofErr w:type="spellStart"/>
-      <w:r>
-        <w:t>visualize</w:t>
-      </w:r>
-      <w:proofErr w:type="spellEnd"/>
-      <w:r>
-        <w:t xml:space="preserve"> </w:t>
-      </w:r>
-      <w:proofErr w:type="spellStart"/>
-      <w:r>
-        <w:t>the</w:t>
-      </w:r>
-      <w:proofErr w:type="spellEnd"/>
-      <w:r>
-        <w:t xml:space="preserve"> </w:t>
-      </w:r>
-      <w:proofErr w:type="spellStart"/>
-      <w:r>
-        <w:t>best</w:t>
-      </w:r>
-      <w:proofErr w:type="spellEnd"/>
-      <w:r>
-        <w:t xml:space="preserve"> </w:t>
-      </w:r>
-      <w:proofErr w:type="spellStart"/>
-      <w:r>
-        <w:t>agent's</w:t>
-      </w:r>
-      <w:proofErr w:type="spellEnd"/>
-      <w:r>
-        <w:t xml:space="preserve"> </w:t>
-      </w:r>
-      <w:proofErr w:type="spellStart"/>
-      <w:r>
-        <w:t>behavior</w:t>
-      </w:r>
-      <w:proofErr w:type="spellEnd"/>
-    </w:p>
-    <w:p>
-      <w:pPr>
-        <w:numPr>
-          <w:ilvl w:val="0"/>
-          <w:numId w:val="17"/>
-        </w:numPr>
-      </w:pPr>
-      <w:proofErr w:type="spellStart"/>
-      <w:r>
-        <w:t>Added</w:t>
-      </w:r>
-      <w:proofErr w:type="spellEnd"/>
-      <w:r>
-        <w:t xml:space="preserve"> </w:t>
-      </w:r>
-      <w:proofErr w:type="spellStart"/>
-      <w:r>
-        <w:t>path</w:t>
-      </w:r>
-      <w:proofErr w:type="spellEnd"/>
-      <w:r>
-        <w:t xml:space="preserve"> </w:t>
-      </w:r>
-      <w:proofErr w:type="spellStart"/>
-      <w:r>
-        <w:t>visualization</w:t>
-      </w:r>
-      <w:proofErr w:type="spellEnd"/>
-      <w:r>
-        <w:t xml:space="preserve"> to </w:t>
-      </w:r>
-      <w:proofErr w:type="spellStart"/>
-      <w:r>
-        <w:t>see</w:t>
-      </w:r>
-      <w:proofErr w:type="spellEnd"/>
-      <w:r>
-        <w:t xml:space="preserve"> </w:t>
-      </w:r>
-      <w:proofErr w:type="spellStart"/>
-      <w:r>
-        <w:t>how</w:t>
-      </w:r>
-      <w:proofErr w:type="spellEnd"/>
-      <w:r>
-        <w:t xml:space="preserve"> </w:t>
-      </w:r>
-      <w:proofErr w:type="spellStart"/>
-      <w:r>
-        <w:t>agents</w:t>
-      </w:r>
-      <w:proofErr w:type="spellEnd"/>
-      <w:r>
-        <w:t xml:space="preserve"> </w:t>
-      </w:r>
-      <w:proofErr w:type="spellStart"/>
-      <w:r>
-        <w:t>navigate</w:t>
-      </w:r>
-      <w:proofErr w:type="spellEnd"/>
-      <w:r>
-        <w:t xml:space="preserve"> to </w:t>
-      </w:r>
-      <w:proofErr w:type="spellStart"/>
-      <w:r>
-        <w:t>the</w:t>
-      </w:r>
-      <w:proofErr w:type="spellEnd"/>
-      <w:r>
-        <w:t xml:space="preserve"> </w:t>
-      </w:r>
-      <w:proofErr w:type="spellStart"/>
-      <w:r>
-        <w:t>goal</w:t>
-      </w:r>
-      <w:proofErr w:type="spellEnd"/>
-    </w:p>
-    <w:p>
-      <w:pPr>
-        <w:numPr>
-          <w:ilvl w:val="0"/>
-          <w:numId w:val="17"/>
-        </w:numPr>
-      </w:pPr>
-      <w:proofErr w:type="spellStart"/>
-      <w:r>
-        <w:t>Shows</w:t>
-      </w:r>
-      <w:proofErr w:type="spellEnd"/>
-      <w:r>
-        <w:t xml:space="preserve"> </w:t>
-      </w:r>
-      <w:proofErr w:type="spellStart"/>
-      <w:r>
-        <w:t>multiple</w:t>
-      </w:r>
-      <w:proofErr w:type="spellEnd"/>
-      <w:r>
-        <w:t xml:space="preserve"> </w:t>
-      </w:r>
-      <w:proofErr w:type="spellStart"/>
-      <w:r>
-        <w:t>trials</w:t>
-      </w:r>
-      <w:proofErr w:type="spellEnd"/>
-      <w:r>
-        <w:t xml:space="preserve"> to </w:t>
-      </w:r>
-      <w:proofErr w:type="spellStart"/>
-      <w:r>
-        <w:t>verify</w:t>
-      </w:r>
-      <w:proofErr w:type="spellEnd"/>
-      <w:r>
-        <w:t xml:space="preserve"> </w:t>
-      </w:r>
-      <w:proofErr w:type="spellStart"/>
-      <w:r>
-        <w:t>robustness</w:t>
-      </w:r>
-      <w:proofErr w:type="spellEnd"/>
-    </w:p>
-    <w:p>
-      <w:pPr>
-        <w:rPr>
-          <w:b/>
-          <w:bCs/>
-        </w:rPr>
-      </w:pPr>
-      <w:proofErr w:type="spellStart"/>
-      <w:r>
-        <w:rPr>
-          <w:b/>
-          <w:bCs/>
-        </w:rPr>
-        <w:t>How</w:t>
-      </w:r>
-      <w:proofErr w:type="spellEnd"/>
-      <w:r>
-        <w:rPr>
-          <w:b/>
-          <w:bCs/>
-        </w:rPr>
-        <w:t xml:space="preserve"> to Run</w:t>
-      </w:r>
-    </w:p>
-    <w:p>
-      <w:proofErr w:type="spellStart"/>
-      <w:r>
-        <w:t>Simply</w:t>
-      </w:r>
-      <w:proofErr w:type="spellEnd"/>
-      <w:r>
-        <w:t xml:space="preserve"> </w:t>
-      </w:r>
-      <w:proofErr w:type="spellStart"/>
-      <w:r>
-        <w:t>execute</w:t>
-      </w:r>
-      <w:proofErr w:type="spellEnd"/>
-      <w:r>
-        <w:t xml:space="preserve"> </w:t>
-      </w:r>
-      <w:proofErr w:type="spellStart"/>
-      <w:r>
-        <w:t>the</w:t>
-      </w:r>
-      <w:proofErr w:type="spellEnd"/>
-      <w:r>
-        <w:t xml:space="preserve"> </w:t>
-      </w:r>
-      <w:proofErr w:type="spellStart"/>
-      <w:r>
-        <w:t>script</w:t>
-      </w:r>
-      <w:proofErr w:type="spellEnd"/>
-      <w:r>
-        <w:t xml:space="preserve"> and </w:t>
-      </w:r>
-      <w:proofErr w:type="spellStart"/>
-      <w:r>
-        <w:t>it</w:t>
-      </w:r>
-      <w:proofErr w:type="spellEnd"/>
-      <w:r>
-        <w:t xml:space="preserve"> </w:t>
-      </w:r>
-      <w:proofErr w:type="spellStart"/>
-      <w:r>
-        <w:t>will</w:t>
-      </w:r>
-      <w:proofErr w:type="spellEnd"/>
-      <w:r>
-        <w:t>:</w:t>
-      </w:r>
-    </w:p>
-    <w:p>
-      <w:pPr>
-        <w:numPr>
-          <w:ilvl w:val="0"/>
-          <w:numId w:val="18"/>
-        </w:numPr>
-      </w:pPr>
-      <w:proofErr w:type="spellStart"/>
-      <w:r>
-        <w:lastRenderedPageBreak/>
-        <w:t>Initialize</w:t>
-      </w:r>
-      <w:proofErr w:type="spellEnd"/>
-      <w:r>
-        <w:t xml:space="preserve"> a </w:t>
-      </w:r>
-      <w:proofErr w:type="spellStart"/>
-      <w:r>
-        <w:t>population</w:t>
-      </w:r>
-      <w:proofErr w:type="spellEnd"/>
-      <w:r>
-        <w:t xml:space="preserve"> of </w:t>
-      </w:r>
-      <w:proofErr w:type="spellStart"/>
-      <w:r>
-        <w:t>neural</w:t>
-      </w:r>
-      <w:proofErr w:type="spellEnd"/>
-      <w:r>
-        <w:t xml:space="preserve"> </w:t>
-      </w:r>
-      <w:proofErr w:type="spellStart"/>
-      <w:r>
-        <w:t>networks</w:t>
-      </w:r>
-      <w:proofErr w:type="spellEnd"/>
-    </w:p>
-    <w:p>
-      <w:pPr>
-        <w:numPr>
-          <w:ilvl w:val="0"/>
-          <w:numId w:val="18"/>
-        </w:numPr>
-      </w:pPr>
-      <w:proofErr w:type="spellStart"/>
-      <w:r>
-        <w:t>Train</w:t>
-      </w:r>
-      <w:proofErr w:type="spellEnd"/>
-      <w:r>
-        <w:t xml:space="preserve"> </w:t>
-      </w:r>
-      <w:proofErr w:type="spellStart"/>
-      <w:r>
-        <w:t>them</w:t>
-      </w:r>
-      <w:proofErr w:type="spellEnd"/>
-      <w:r>
-        <w:t xml:space="preserve"> </w:t>
-      </w:r>
-      <w:proofErr w:type="spellStart"/>
-      <w:r>
-        <w:t>through</w:t>
-      </w:r>
-      <w:proofErr w:type="spellEnd"/>
-      <w:r>
-        <w:t xml:space="preserve"> </w:t>
-      </w:r>
-      <w:proofErr w:type="spellStart"/>
-      <w:r>
-        <w:t>evolutionary</w:t>
-      </w:r>
-      <w:proofErr w:type="spellEnd"/>
-      <w:r>
-        <w:t xml:space="preserve"> </w:t>
-      </w:r>
-      <w:proofErr w:type="spellStart"/>
-      <w:r>
-        <w:t>learning</w:t>
-      </w:r>
-      <w:proofErr w:type="spellEnd"/>
-    </w:p>
-    <w:p>
-      <w:pPr>
-        <w:numPr>
-          <w:ilvl w:val="0"/>
-          <w:numId w:val="18"/>
-        </w:numPr>
-      </w:pPr>
-      <w:r>
-        <w:t>Display a fitness-over-</w:t>
-      </w:r>
-      <w:proofErr w:type="spellStart"/>
-      <w:r>
-        <w:t>time</w:t>
-      </w:r>
-      <w:proofErr w:type="spellEnd"/>
-      <w:r>
-        <w:t xml:space="preserve"> </w:t>
-      </w:r>
-      <w:proofErr w:type="spellStart"/>
-      <w:r>
-        <w:t>graph</w:t>
-      </w:r>
-      <w:proofErr w:type="spellEnd"/>
-    </w:p>
-    <w:p>
-      <w:pPr>
-        <w:numPr>
-          <w:ilvl w:val="0"/>
-          <w:numId w:val="18"/>
-        </w:numPr>
-      </w:pPr>
-      <w:proofErr w:type="spellStart"/>
-      <w:r>
-        <w:t>Visualize</w:t>
-      </w:r>
-      <w:proofErr w:type="spellEnd"/>
-      <w:r>
-        <w:t xml:space="preserve"> </w:t>
-      </w:r>
-      <w:proofErr w:type="spellStart"/>
-      <w:r>
-        <w:t>the</w:t>
-      </w:r>
-      <w:proofErr w:type="spellEnd"/>
-      <w:r>
-        <w:t xml:space="preserve"> </w:t>
-      </w:r>
-      <w:proofErr w:type="spellStart"/>
-      <w:r>
-        <w:t>best</w:t>
-      </w:r>
-      <w:proofErr w:type="spellEnd"/>
-      <w:r>
-        <w:t xml:space="preserve"> </w:t>
-      </w:r>
-      <w:proofErr w:type="spellStart"/>
-      <w:r>
-        <w:t>agent's</w:t>
-      </w:r>
-      <w:proofErr w:type="spellEnd"/>
-      <w:r>
-        <w:t xml:space="preserve"> </w:t>
-      </w:r>
-      <w:proofErr w:type="spellStart"/>
-      <w:r>
-        <w:t>navigation</w:t>
-      </w:r>
-      <w:proofErr w:type="spellEnd"/>
-      <w:r>
-        <w:t xml:space="preserve"> </w:t>
-      </w:r>
-      <w:proofErr w:type="spellStart"/>
-      <w:r>
-        <w:t>behavior</w:t>
-      </w:r>
-      <w:proofErr w:type="spellEnd"/>
+        <w:pStyle w:val="Heading1"/>
+      </w:pPr>
+      <w:r>
+        <w:t>Design algoritmu</w:t>
+      </w:r>
     </w:p>
     <w:p/>
     <w:sectPr>
@@ -8429,6 +6398,7 @@
   <w:style w:type="character" w:default="1" w:styleId="DefaultParagraphFont">
     <w:name w:val="Default Paragraph Font"/>
     <w:uiPriority w:val="1"/>
+    <w:semiHidden/>
     <w:unhideWhenUsed/>
   </w:style>
   <w:style w:type="table" w:default="1" w:styleId="TableNormal">
